--- a/Instructor-Resources/Labs/CSharp/BotsTelemetryLab.docx
+++ b/Instructor-Resources/Labs/CSharp/BotsTelemetryLab.docx
@@ -2,6 +2,79 @@
 <file path=word/document.xml><?xml version="1.0" encoding="utf-8"?>
 <w:document xmlns:wpc="http://schemas.microsoft.com/office/word/2010/wordprocessingCanvas" xmlns:cx="http://schemas.microsoft.com/office/drawing/2014/chartex" xmlns:cx1="http://schemas.microsoft.com/office/drawing/2015/9/8/chartex" xmlns:cx2="http://schemas.microsoft.com/office/drawing/2015/10/21/chartex" xmlns:cx3="http://schemas.microsoft.com/office/drawing/2016/5/9/chartex" xmlns:cx4="http://schemas.microsoft.com/office/drawing/2016/5/10/chartex" xmlns:cx5="http://schemas.microsoft.com/office/drawing/2016/5/11/chartex" xmlns:cx6="http://schemas.microsoft.com/office/drawing/2016/5/12/chartex" xmlns:cx7="http://schemas.microsoft.com/office/drawing/2016/5/13/chartex" xmlns:cx8="http://schemas.microsoft.com/office/drawing/2016/5/14/chartex" xmlns:mc="http://schemas.openxmlformats.org/markup-compatibility/2006" xmlns:aink="http://schemas.microsoft.com/office/drawing/2016/ink" xmlns:am3d="http://schemas.microsoft.com/office/drawing/2017/model3d" xmlns:o="urn:schemas-microsoft-com:office:office" xmlns:r="http://schemas.openxmlformats.org/officeDocument/2006/relationships" xmlns:m="http://schemas.openxmlformats.org/officeDocument/2006/math" xmlns:v="urn:schemas-microsoft-com:vml" xmlns:wp14="http://schemas.microsoft.com/office/word/2010/wordprocessingDrawing" xmlns:wp="http://schemas.openxmlformats.org/drawingml/2006/wordprocessingDrawing" xmlns:w10="urn:schemas-microsoft-com:office:word" xmlns:w="http://schemas.openxmlformats.org/wordprocessingml/2006/main" xmlns:w14="http://schemas.microsoft.com/office/word/2010/wordml" xmlns:w15="http://schemas.microsoft.com/office/word/2012/wordml" xmlns:w16cid="http://schemas.microsoft.com/office/word/2016/wordml/cid" xmlns:w16se="http://schemas.microsoft.com/office/word/2015/wordml/symex" xmlns:wpg="http://schemas.microsoft.com/office/word/2010/wordprocessingGroup" xmlns:wpi="http://schemas.microsoft.com/office/word/2010/wordprocessingInk" xmlns:wne="http://schemas.microsoft.com/office/word/2006/wordml" xmlns:wps="http://schemas.microsoft.com/office/word/2010/wordprocessingShape" mc:Ignorable="w14 w15 w16se w16cid wp14">
   <w:body>
+    <w:p>
+      <w:pPr>
+        <w:rPr>
+          <w:rFonts w:asciiTheme="majorHAnsi" w:eastAsiaTheme="majorEastAsia" w:hAnsiTheme="majorHAnsi" w:cstheme="majorBidi"/>
+          <w:color w:val="44546A" w:themeColor="text2"/>
+          <w:spacing w:val="-15"/>
+          <w:sz w:val="72"/>
+          <w:szCs w:val="72"/>
+        </w:rPr>
+      </w:pPr>
+      <w:r>
+        <w:rPr>
+          <w:noProof/>
+        </w:rPr>
+        <w:drawing>
+          <wp:anchor distT="0" distB="0" distL="114300" distR="114300" simplePos="0" relativeHeight="251663360" behindDoc="0" locked="0" layoutInCell="1" allowOverlap="1" wp14:anchorId="22897A35" wp14:editId="0F220F63">
+            <wp:simplePos x="0" y="0"/>
+            <wp:positionH relativeFrom="margin">
+              <wp:align>left</wp:align>
+            </wp:positionH>
+            <wp:positionV relativeFrom="paragraph">
+              <wp:posOffset>158750</wp:posOffset>
+            </wp:positionV>
+            <wp:extent cx="1664335" cy="356235"/>
+            <wp:effectExtent l="0" t="0" r="0" b="5715"/>
+            <wp:wrapSquare wrapText="bothSides"/>
+            <wp:docPr id="22" name="Picture 4"/>
+            <wp:cNvGraphicFramePr>
+              <a:graphicFrameLocks xmlns:a="http://schemas.openxmlformats.org/drawingml/2006/main" noChangeAspect="1"/>
+            </wp:cNvGraphicFramePr>
+            <a:graphic xmlns:a="http://schemas.openxmlformats.org/drawingml/2006/main">
+              <a:graphicData uri="http://schemas.openxmlformats.org/drawingml/2006/picture">
+                <pic:pic xmlns:pic="http://schemas.openxmlformats.org/drawingml/2006/picture">
+                  <pic:nvPicPr>
+                    <pic:cNvPr id="5" name="Picture 4"/>
+                    <pic:cNvPicPr>
+                      <a:picLocks noChangeAspect="1"/>
+                    </pic:cNvPicPr>
+                  </pic:nvPicPr>
+                  <pic:blipFill>
+                    <a:blip r:embed="rId7" cstate="print">
+                      <a:extLst>
+                        <a:ext uri="{28A0092B-C50C-407E-A947-70E740481C1C}">
+                          <a14:useLocalDpi xmlns:a14="http://schemas.microsoft.com/office/drawing/2010/main" val="0"/>
+                        </a:ext>
+                      </a:extLst>
+                    </a:blip>
+                    <a:stretch>
+                      <a:fillRect/>
+                    </a:stretch>
+                  </pic:blipFill>
+                  <pic:spPr bwMode="invGray">
+                    <a:xfrm>
+                      <a:off x="0" y="0"/>
+                      <a:ext cx="1664335" cy="356235"/>
+                    </a:xfrm>
+                    <a:prstGeom prst="rect">
+                      <a:avLst/>
+                    </a:prstGeom>
+                  </pic:spPr>
+                </pic:pic>
+              </a:graphicData>
+            </a:graphic>
+            <wp14:sizeRelH relativeFrom="page">
+              <wp14:pctWidth>0</wp14:pctWidth>
+            </wp14:sizeRelH>
+            <wp14:sizeRelV relativeFrom="page">
+              <wp14:pctHeight>0</wp14:pctHeight>
+            </wp14:sizeRelV>
+          </wp:anchor>
+        </w:drawing>
+      </w:r>
+    </w:p>
     <w:p>
       <w:pPr>
         <w:rPr>
@@ -344,68 +417,6 @@
           </mc:Fallback>
         </mc:AlternateContent>
       </w:r>
-      <w:r>
-        <w:rPr>
-          <w:noProof/>
-        </w:rPr>
-        <w:drawing>
-          <wp:anchor distT="0" distB="0" distL="114300" distR="114300" simplePos="0" relativeHeight="251663360" behindDoc="0" locked="0" layoutInCell="1" allowOverlap="1" wp14:anchorId="22897A35" wp14:editId="0F220F63">
-            <wp:simplePos x="0" y="0"/>
-            <wp:positionH relativeFrom="margin">
-              <wp:posOffset>3709670</wp:posOffset>
-            </wp:positionH>
-            <wp:positionV relativeFrom="paragraph">
-              <wp:posOffset>317</wp:posOffset>
-            </wp:positionV>
-            <wp:extent cx="1664335" cy="356235"/>
-            <wp:effectExtent l="0" t="0" r="0" b="5715"/>
-            <wp:wrapSquare wrapText="bothSides"/>
-            <wp:docPr id="22" name="Picture 4"/>
-            <wp:cNvGraphicFramePr>
-              <a:graphicFrameLocks xmlns:a="http://schemas.openxmlformats.org/drawingml/2006/main" noChangeAspect="1"/>
-            </wp:cNvGraphicFramePr>
-            <a:graphic xmlns:a="http://schemas.openxmlformats.org/drawingml/2006/main">
-              <a:graphicData uri="http://schemas.openxmlformats.org/drawingml/2006/picture">
-                <pic:pic xmlns:pic="http://schemas.openxmlformats.org/drawingml/2006/picture">
-                  <pic:nvPicPr>
-                    <pic:cNvPr id="5" name="Picture 4"/>
-                    <pic:cNvPicPr>
-                      <a:picLocks noChangeAspect="1"/>
-                    </pic:cNvPicPr>
-                  </pic:nvPicPr>
-                  <pic:blipFill>
-                    <a:blip r:embed="rId7" cstate="print">
-                      <a:extLst>
-                        <a:ext uri="{28A0092B-C50C-407E-A947-70E740481C1C}">
-                          <a14:useLocalDpi xmlns:a14="http://schemas.microsoft.com/office/drawing/2010/main" val="0"/>
-                        </a:ext>
-                      </a:extLst>
-                    </a:blip>
-                    <a:stretch>
-                      <a:fillRect/>
-                    </a:stretch>
-                  </pic:blipFill>
-                  <pic:spPr bwMode="invGray">
-                    <a:xfrm>
-                      <a:off x="0" y="0"/>
-                      <a:ext cx="1664335" cy="356235"/>
-                    </a:xfrm>
-                    <a:prstGeom prst="rect">
-                      <a:avLst/>
-                    </a:prstGeom>
-                  </pic:spPr>
-                </pic:pic>
-              </a:graphicData>
-            </a:graphic>
-            <wp14:sizeRelH relativeFrom="page">
-              <wp14:pctWidth>0</wp14:pctWidth>
-            </wp14:sizeRelH>
-            <wp14:sizeRelV relativeFrom="page">
-              <wp14:pctHeight>0</wp14:pctHeight>
-            </wp14:sizeRelV>
-          </wp:anchor>
-        </w:drawing>
-      </w:r>
     </w:p>
     <w:p>
       <w:pPr>
@@ -660,7 +671,6 @@
           <w:noProof/>
           <w:sz w:val="28"/>
         </w:rPr>
-        <w:lastRenderedPageBreak/>
         <mc:AlternateContent>
           <mc:Choice Requires="wps">
             <w:drawing>
@@ -1587,7 +1597,6 @@
         <w:rPr>
           <w:noProof/>
         </w:rPr>
-        <w:lastRenderedPageBreak/>
         <w:drawing>
           <wp:inline distT="0" distB="0" distL="0" distR="0" wp14:anchorId="0644A577" wp14:editId="128C718B">
             <wp:extent cx="5943600" cy="3162300"/>
@@ -1812,7 +1821,6 @@
         <w:rPr>
           <w:noProof/>
         </w:rPr>
-        <w:lastRenderedPageBreak/>
         <w:drawing>
           <wp:inline distT="0" distB="0" distL="0" distR="0" wp14:anchorId="5A65279D" wp14:editId="678D5477">
             <wp:extent cx="5943600" cy="3143250"/>
@@ -1946,7 +1954,6 @@
         <w:rPr>
           <w:noProof/>
         </w:rPr>
-        <w:lastRenderedPageBreak/>
         <w:drawing>
           <wp:inline distT="0" distB="0" distL="0" distR="0" wp14:anchorId="44089687" wp14:editId="5418025D">
             <wp:extent cx="5943600" cy="3171825"/>
@@ -2002,7 +2009,21 @@
         <w:rPr>
           <w:rFonts w:ascii="Segoe UI Light" w:hAnsi="Segoe UI Light" w:cs="Segoe UI Light"/>
         </w:rPr>
-        <w:t xml:space="preserve"> It is quote likely that you have components that need to be updated.</w:t>
+        <w:t xml:space="preserve"> It is qu</w:t>
+      </w:r>
+      <w:r>
+        <w:rPr>
+          <w:rFonts w:ascii="Segoe UI Light" w:hAnsi="Segoe UI Light" w:cs="Segoe UI Light"/>
+        </w:rPr>
+        <w:t>i</w:t>
+      </w:r>
+      <w:bookmarkStart w:id="1" w:name="_GoBack"/>
+      <w:bookmarkEnd w:id="1"/>
+      <w:r>
+        <w:rPr>
+          <w:rFonts w:ascii="Segoe UI Light" w:hAnsi="Segoe UI Light" w:cs="Segoe UI Light"/>
+        </w:rPr>
+        <w:t>te likely that you have components that need to be updated.</w:t>
       </w:r>
     </w:p>
     <w:p/>
@@ -2084,7 +2105,6 @@
         <w:rPr>
           <w:noProof/>
         </w:rPr>
-        <w:lastRenderedPageBreak/>
         <mc:AlternateContent>
           <mc:Choice Requires="wps">
             <w:drawing>
@@ -2179,79 +2199,7 @@
                                   </w14:gradFill>
                                 </w14:textFill>
                               </w:rPr>
-                              <w:t>Configure</w:t>
-                            </w:r>
-                            <w:r>
-                              <w:rPr>
-                                <w:rFonts w:ascii="Segoe UI Light" w:hAnsi="Segoe UI Light" w:cstheme="minorBidi"/>
-                                <w:color w:val="FFFFFF"/>
-                                <w:kern w:val="24"/>
-                                <w:sz w:val="52"/>
-                                <w:szCs w:val="68"/>
-                                <w:lang w:val="en-US"/>
-                                <w14:textFill>
-                                  <w14:gradFill>
-                                    <w14:gsLst>
-                                      <w14:gs w14:pos="6250">
-                                        <w14:srgbClr w14:val="FFFFFF"/>
-                                      </w14:gs>
-                                      <w14:gs w14:pos="18000">
-                                        <w14:srgbClr w14:val="FFFFFF"/>
-                                      </w14:gs>
-                                    </w14:gsLst>
-                                    <w14:lin w14:ang="5400000" w14:scaled="0"/>
-                                  </w14:gradFill>
-                                </w14:textFill>
-                              </w:rPr>
-                              <w:t xml:space="preserve"> </w:t>
-                            </w:r>
-                            <w:r>
-                              <w:rPr>
-                                <w:rFonts w:ascii="Segoe UI Light" w:hAnsi="Segoe UI Light" w:cstheme="minorBidi"/>
-                                <w:color w:val="FFFFFF"/>
-                                <w:kern w:val="24"/>
-                                <w:sz w:val="52"/>
-                                <w:szCs w:val="68"/>
-                                <w:lang w:val="en-US"/>
-                                <w14:textFill>
-                                  <w14:gradFill>
-                                    <w14:gsLst>
-                                      <w14:gs w14:pos="6250">
-                                        <w14:srgbClr w14:val="FFFFFF"/>
-                                      </w14:gs>
-                                      <w14:gs w14:pos="18000">
-                                        <w14:srgbClr w14:val="FFFFFF"/>
-                                      </w14:gs>
-                                    </w14:gsLst>
-                                    <w14:lin w14:ang="5400000" w14:scaled="0"/>
-                                  </w14:gradFill>
-                                </w14:textFill>
-                              </w:rPr>
-                              <w:t>Applica</w:t>
-                            </w:r>
-                            <w:r>
-                              <w:rPr>
-                                <w:rFonts w:ascii="Segoe UI Light" w:hAnsi="Segoe UI Light" w:cstheme="minorBidi"/>
-                                <w:color w:val="FFFFFF"/>
-                                <w:kern w:val="24"/>
-                                <w:sz w:val="52"/>
-                                <w:szCs w:val="68"/>
-                                <w:lang w:val="en-US"/>
-                                <w14:textFill>
-                                  <w14:gradFill>
-                                    <w14:gsLst>
-                                      <w14:gs w14:pos="6250">
-                                        <w14:srgbClr w14:val="FFFFFF"/>
-                                      </w14:gs>
-                                      <w14:gs w14:pos="18000">
-                                        <w14:srgbClr w14:val="FFFFFF"/>
-                                      </w14:gs>
-                                    </w14:gsLst>
-                                    <w14:lin w14:ang="5400000" w14:scaled="0"/>
-                                  </w14:gradFill>
-                                </w14:textFill>
-                              </w:rPr>
-                              <w:t>tion Insights</w:t>
+                              <w:t>Configure Application Insights</w:t>
                             </w:r>
                           </w:p>
                         </w:txbxContent>
@@ -2321,79 +2269,7 @@
                             </w14:gradFill>
                           </w14:textFill>
                         </w:rPr>
-                        <w:t>Configure</w:t>
-                      </w:r>
-                      <w:r>
-                        <w:rPr>
-                          <w:rFonts w:ascii="Segoe UI Light" w:hAnsi="Segoe UI Light" w:cstheme="minorBidi"/>
-                          <w:color w:val="FFFFFF"/>
-                          <w:kern w:val="24"/>
-                          <w:sz w:val="52"/>
-                          <w:szCs w:val="68"/>
-                          <w:lang w:val="en-US"/>
-                          <w14:textFill>
-                            <w14:gradFill>
-                              <w14:gsLst>
-                                <w14:gs w14:pos="6250">
-                                  <w14:srgbClr w14:val="FFFFFF"/>
-                                </w14:gs>
-                                <w14:gs w14:pos="18000">
-                                  <w14:srgbClr w14:val="FFFFFF"/>
-                                </w14:gs>
-                              </w14:gsLst>
-                              <w14:lin w14:ang="5400000" w14:scaled="0"/>
-                            </w14:gradFill>
-                          </w14:textFill>
-                        </w:rPr>
-                        <w:t xml:space="preserve"> </w:t>
-                      </w:r>
-                      <w:r>
-                        <w:rPr>
-                          <w:rFonts w:ascii="Segoe UI Light" w:hAnsi="Segoe UI Light" w:cstheme="minorBidi"/>
-                          <w:color w:val="FFFFFF"/>
-                          <w:kern w:val="24"/>
-                          <w:sz w:val="52"/>
-                          <w:szCs w:val="68"/>
-                          <w:lang w:val="en-US"/>
-                          <w14:textFill>
-                            <w14:gradFill>
-                              <w14:gsLst>
-                                <w14:gs w14:pos="6250">
-                                  <w14:srgbClr w14:val="FFFFFF"/>
-                                </w14:gs>
-                                <w14:gs w14:pos="18000">
-                                  <w14:srgbClr w14:val="FFFFFF"/>
-                                </w14:gs>
-                              </w14:gsLst>
-                              <w14:lin w14:ang="5400000" w14:scaled="0"/>
-                            </w14:gradFill>
-                          </w14:textFill>
-                        </w:rPr>
-                        <w:t>Applica</w:t>
-                      </w:r>
-                      <w:r>
-                        <w:rPr>
-                          <w:rFonts w:ascii="Segoe UI Light" w:hAnsi="Segoe UI Light" w:cstheme="minorBidi"/>
-                          <w:color w:val="FFFFFF"/>
-                          <w:kern w:val="24"/>
-                          <w:sz w:val="52"/>
-                          <w:szCs w:val="68"/>
-                          <w:lang w:val="en-US"/>
-                          <w14:textFill>
-                            <w14:gradFill>
-                              <w14:gsLst>
-                                <w14:gs w14:pos="6250">
-                                  <w14:srgbClr w14:val="FFFFFF"/>
-                                </w14:gs>
-                                <w14:gs w14:pos="18000">
-                                  <w14:srgbClr w14:val="FFFFFF"/>
-                                </w14:gs>
-                              </w14:gsLst>
-                              <w14:lin w14:ang="5400000" w14:scaled="0"/>
-                            </w14:gradFill>
-                          </w14:textFill>
-                        </w:rPr>
-                        <w:t>tion Insights</w:t>
+                        <w:t>Configure Application Insights</w:t>
                       </w:r>
                     </w:p>
                   </w:txbxContent>
@@ -2417,13 +2293,7 @@
         <w:rPr>
           <w:rFonts w:ascii="Segoe UI Light" w:hAnsi="Segoe UI Light" w:cs="Segoe UI Light"/>
         </w:rPr>
-        <w:t>On right-clicking the project in Solution Explorer, i</w:t>
-      </w:r>
-      <w:r>
-        <w:rPr>
-          <w:rFonts w:ascii="Segoe UI Light" w:hAnsi="Segoe UI Light" w:cs="Segoe UI Light"/>
-        </w:rPr>
-        <w:t xml:space="preserve">f you see </w:t>
+        <w:t xml:space="preserve">On right-clicking the project in Solution Explorer, if you see </w:t>
       </w:r>
       <w:r>
         <w:rPr>
@@ -2436,25 +2306,7 @@
         <w:rPr>
           <w:rFonts w:ascii="Segoe UI Light" w:hAnsi="Segoe UI Light" w:cs="Segoe UI Light"/>
         </w:rPr>
-        <w:t xml:space="preserve">, </w:t>
-      </w:r>
-      <w:r>
-        <w:rPr>
-          <w:rFonts w:ascii="Segoe UI Light" w:hAnsi="Segoe UI Light" w:cs="Segoe UI Light"/>
-        </w:rPr>
-        <w:t>you will not need to perform the last section steps</w:t>
-      </w:r>
-      <w:r>
-        <w:rPr>
-          <w:rFonts w:ascii="Segoe UI Light" w:hAnsi="Segoe UI Light" w:cs="Segoe UI Light"/>
-        </w:rPr>
-        <w:t xml:space="preserve">. </w:t>
-      </w:r>
-      <w:r>
-        <w:rPr>
-          <w:rFonts w:ascii="Segoe UI Light" w:hAnsi="Segoe UI Light" w:cs="Segoe UI Light"/>
-        </w:rPr>
-        <w:t>Ensure you see the below Configuration page to confirm that the Application Insights are configured.</w:t>
+        <w:t>, you will not need to perform the last section steps. Ensure you see the below Configuration page to confirm that the Application Insights are configured.</w:t>
       </w:r>
     </w:p>
     <w:p/>
@@ -2516,43 +2368,7 @@
         <w:rPr>
           <w:rFonts w:ascii="Segoe UI Light" w:hAnsi="Segoe UI Light" w:cs="Segoe UI Light"/>
         </w:rPr>
-        <w:t>R</w:t>
-      </w:r>
-      <w:r>
-        <w:rPr>
-          <w:rFonts w:ascii="Segoe UI Light" w:hAnsi="Segoe UI Light" w:cs="Segoe UI Light"/>
-        </w:rPr>
-        <w:t>ight</w:t>
-      </w:r>
-      <w:r>
-        <w:rPr>
-          <w:rFonts w:ascii="Segoe UI Light" w:hAnsi="Segoe UI Light" w:cs="Segoe UI Light"/>
-        </w:rPr>
-        <w:t xml:space="preserve"> </w:t>
-      </w:r>
-      <w:r>
-        <w:rPr>
-          <w:rFonts w:ascii="Segoe UI Light" w:hAnsi="Segoe UI Light" w:cs="Segoe UI Light"/>
-        </w:rPr>
-        <w:t>click</w:t>
-      </w:r>
-      <w:r>
-        <w:rPr>
-          <w:rFonts w:ascii="Segoe UI Light" w:hAnsi="Segoe UI Light" w:cs="Segoe UI Light"/>
-        </w:rPr>
-        <w:t xml:space="preserve"> on </w:t>
-      </w:r>
-      <w:r>
-        <w:rPr>
-          <w:rFonts w:ascii="Segoe UI Light" w:hAnsi="Segoe UI Light" w:cs="Segoe UI Light"/>
-        </w:rPr>
-        <w:t>the project in Solution Explorer</w:t>
-      </w:r>
-      <w:r>
-        <w:rPr>
-          <w:rFonts w:ascii="Segoe UI Light" w:hAnsi="Segoe UI Light" w:cs="Segoe UI Light"/>
-        </w:rPr>
-        <w:t xml:space="preserve"> and select </w:t>
+        <w:t xml:space="preserve">Right click on the project in Solution Explorer and select </w:t>
       </w:r>
       <w:r>
         <w:rPr>
@@ -2586,7 +2402,6 @@
         <w:rPr>
           <w:noProof/>
         </w:rPr>
-        <w:lastRenderedPageBreak/>
         <w:drawing>
           <wp:inline distT="0" distB="0" distL="0" distR="0" wp14:anchorId="62A5DDBD" wp14:editId="124ECE67">
             <wp:extent cx="5943600" cy="3157538"/>
@@ -2800,13 +2615,7 @@
         <w:rPr>
           <w:rFonts w:ascii="Segoe UI Light" w:hAnsi="Segoe UI Light" w:cs="Segoe UI Light"/>
         </w:rPr>
-        <w:t xml:space="preserve">Click </w:t>
-      </w:r>
-      <w:r>
-        <w:rPr>
-          <w:rFonts w:ascii="Segoe UI Light" w:hAnsi="Segoe UI Light" w:cs="Segoe UI Light"/>
-        </w:rPr>
-        <w:t>Edit</w:t>
+        <w:t>Click Edit</w:t>
       </w:r>
       <w:r>
         <w:rPr>
@@ -2842,19 +2651,7 @@
         <w:rPr>
           <w:rFonts w:ascii="Segoe UI Light" w:hAnsi="Segoe UI Light" w:cs="Segoe UI Light"/>
         </w:rPr>
-        <w:t xml:space="preserve">. You will find the </w:t>
-      </w:r>
-      <w:r>
-        <w:rPr>
-          <w:rFonts w:ascii="Segoe UI Light" w:hAnsi="Segoe UI Light" w:cs="Segoe UI Light"/>
-        </w:rPr>
-        <w:t>Instrumentation Key</w:t>
-      </w:r>
-      <w:r>
-        <w:rPr>
-          <w:rFonts w:ascii="Segoe UI Light" w:hAnsi="Segoe UI Light" w:cs="Segoe UI Light"/>
-        </w:rPr>
-        <w:t xml:space="preserve"> text box. Update the key and </w:t>
+        <w:t xml:space="preserve">. You will find the Instrumentation Key text box. Update the key and </w:t>
       </w:r>
       <w:r>
         <w:rPr>
@@ -2866,13 +2663,7 @@
         <w:rPr>
           <w:rFonts w:ascii="Segoe UI Light" w:hAnsi="Segoe UI Light" w:cs="Segoe UI Light"/>
         </w:rPr>
-        <w:t>ave</w:t>
-      </w:r>
-      <w:r>
-        <w:rPr>
-          <w:rFonts w:ascii="Segoe UI Light" w:hAnsi="Segoe UI Light" w:cs="Segoe UI Light"/>
-        </w:rPr>
-        <w:t>.</w:t>
+        <w:t>ave.</w:t>
       </w:r>
     </w:p>
     <w:p>
@@ -2880,7 +2671,6 @@
         <w:rPr>
           <w:noProof/>
         </w:rPr>
-        <w:lastRenderedPageBreak/>
         <w:drawing>
           <wp:inline distT="0" distB="0" distL="0" distR="0" wp14:anchorId="03081270" wp14:editId="67B805C9">
             <wp:extent cx="5943600" cy="2838450"/>
@@ -2941,7 +2731,6 @@
         <w:rPr>
           <w:noProof/>
         </w:rPr>
-        <w:lastRenderedPageBreak/>
         <mc:AlternateContent>
           <mc:Choice Requires="wps">
             <w:drawing>
@@ -3129,19 +2918,7 @@
         <w:rPr>
           <w:rFonts w:ascii="Segoe UI Light" w:hAnsi="Segoe UI Light" w:cs="Segoe UI Light"/>
         </w:rPr>
-        <w:t xml:space="preserve">In the </w:t>
-      </w:r>
-      <w:r>
-        <w:rPr>
-          <w:rFonts w:ascii="Segoe UI Light" w:hAnsi="Segoe UI Light" w:cs="Segoe UI Light"/>
-        </w:rPr>
-        <w:t>Application Insights blade for the Bot application</w:t>
-      </w:r>
-      <w:r>
-        <w:rPr>
-          <w:rFonts w:ascii="Segoe UI Light" w:hAnsi="Segoe UI Light" w:cs="Segoe UI Light"/>
-        </w:rPr>
-        <w:t xml:space="preserve">, select </w:t>
+        <w:t xml:space="preserve">In the Application Insights blade for the Bot application, select </w:t>
       </w:r>
       <w:r>
         <w:rPr>
@@ -3160,13 +2937,7 @@
         <w:rPr>
           <w:rFonts w:ascii="Segoe UI Light" w:hAnsi="Segoe UI Light" w:cs="Segoe UI Light"/>
         </w:rPr>
-        <w:t xml:space="preserve"> </w:t>
-      </w:r>
-      <w:r>
-        <w:rPr>
-          <w:rFonts w:ascii="Segoe UI Light" w:hAnsi="Segoe UI Light" w:cs="Segoe UI Light"/>
-        </w:rPr>
-        <w:t xml:space="preserve">In the </w:t>
+        <w:t xml:space="preserve"> In the </w:t>
       </w:r>
       <w:r>
         <w:rPr>
@@ -3340,7 +3111,6 @@
         <w:rPr>
           <w:noProof/>
         </w:rPr>
-        <w:lastRenderedPageBreak/>
         <mc:AlternateContent>
           <mc:Choice Requires="wps">
             <w:drawing>
@@ -3516,8 +3286,6 @@
           </mc:Fallback>
         </mc:AlternateContent>
       </w:r>
-      <w:bookmarkStart w:id="1" w:name="_GoBack"/>
-      <w:bookmarkEnd w:id="1"/>
     </w:p>
     <w:p/>
     <w:p>
@@ -3735,23 +3503,7 @@
         <w:rPr>
           <w:rFonts w:ascii="Segoe UI Light" w:hAnsi="Segoe UI Light" w:cs="Segoe UI Light"/>
         </w:rPr>
-        <w:t xml:space="preserve">if you see the below error, it’s because the package </w:t>
-      </w:r>
-      <w:proofErr w:type="spellStart"/>
-      <w:proofErr w:type="gramStart"/>
-      <w:r>
-        <w:rPr>
-          <w:rFonts w:ascii="Segoe UI Light" w:hAnsi="Segoe UI Light" w:cs="Segoe UI Light"/>
-        </w:rPr>
-        <w:t>Microsoft.ApplicationInsights.Web</w:t>
-      </w:r>
-      <w:proofErr w:type="spellEnd"/>
-      <w:proofErr w:type="gramEnd"/>
-      <w:r>
-        <w:rPr>
-          <w:rFonts w:ascii="Segoe UI Light" w:hAnsi="Segoe UI Light" w:cs="Segoe UI Light"/>
-        </w:rPr>
-        <w:t xml:space="preserve"> has not been installed.</w:t>
+        <w:t>if you see the below error, it’s because the package Microsoft.ApplicationInsights.Web has not been installed.</w:t>
       </w:r>
     </w:p>
     <w:p/>
@@ -3882,30 +3634,12 @@
         </w:rPr>
         <w:t xml:space="preserve">Search for </w:t>
       </w:r>
-      <w:proofErr w:type="spellStart"/>
-      <w:r>
-        <w:rPr>
-          <w:rFonts w:ascii="Segoe UI Light" w:hAnsi="Segoe UI Light" w:cs="Segoe UI Light"/>
-        </w:rPr>
-        <w:t>ApplicationInsights</w:t>
-      </w:r>
-      <w:proofErr w:type="spellEnd"/>
-      <w:r>
-        <w:rPr>
-          <w:rFonts w:ascii="Segoe UI Light" w:hAnsi="Segoe UI Light" w:cs="Segoe UI Light"/>
-        </w:rPr>
-        <w:t xml:space="preserve"> in the Browse window and Install </w:t>
-      </w:r>
-      <w:proofErr w:type="spellStart"/>
-      <w:proofErr w:type="gramStart"/>
-      <w:r>
-        <w:rPr>
-          <w:rFonts w:ascii="Segoe UI Light" w:hAnsi="Segoe UI Light" w:cs="Segoe UI Light"/>
-        </w:rPr>
-        <w:t>Microsoft.ApplicationInsights.Web</w:t>
-      </w:r>
-      <w:proofErr w:type="spellEnd"/>
-      <w:proofErr w:type="gramEnd"/>
+      <w:r>
+        <w:rPr>
+          <w:rFonts w:ascii="Segoe UI Light" w:hAnsi="Segoe UI Light" w:cs="Segoe UI Light"/>
+        </w:rPr>
+        <w:t>ApplicationInsights in the Browse window and Install Microsoft.ApplicationInsights.Web</w:t>
+      </w:r>
     </w:p>
     <w:p>
       <w:pPr>
@@ -3926,7 +3660,6 @@
         <w:rPr>
           <w:noProof/>
         </w:rPr>
-        <w:lastRenderedPageBreak/>
         <w:drawing>
           <wp:inline distT="0" distB="0" distL="0" distR="0" wp14:anchorId="7D821114" wp14:editId="2C15EFDA">
             <wp:extent cx="5943600" cy="3152775"/>
@@ -4053,7 +3786,6 @@
         <w:rPr>
           <w:noProof/>
         </w:rPr>
-        <w:lastRenderedPageBreak/>
         <w:drawing>
           <wp:inline distT="0" distB="0" distL="0" distR="0" wp14:anchorId="643877F7" wp14:editId="51E926F3">
             <wp:extent cx="5943600" cy="3143250"/>
